--- a/Fase 1/Evidencias individuales/BARONA_JARVI_1.2_APT122_DiarioReflexionFase1.docx
+++ b/Fase 1/Evidencias individuales/BARONA_JARVI_1.2_APT122_DiarioReflexionFase1.docx
@@ -10546,6 +10546,7 @@
   <w:style w:type="character" w:default="1" w:styleId="Fuentedeprrafopredeter">
     <w:name w:val="Default Paragraph Font"/>
     <w:uiPriority w:val="1"/>
+    <w:semiHidden/>
     <w:unhideWhenUsed/>
   </w:style>
   <w:style w:type="table" w:default="1" w:styleId="Tablanormal">
@@ -11794,16 +11795,6 @@
 </file>
 
 <file path=customXml/item1.xml><?xml version="1.0" encoding="utf-8"?>
-<b:Sources xmlns:b="http://schemas.openxmlformats.org/officeDocument/2006/bibliography" xmlns="http://schemas.openxmlformats.org/officeDocument/2006/bibliography" SelectedStyle="\APASixthEditionOfficeOnline.xsl" StyleName="APA" Version="6"/>
-</file>
-
-<file path=customXml/item2.xml><?xml version="1.0" encoding="utf-8"?>
-<p:properties xmlns:p="http://schemas.microsoft.com/office/2006/metadata/properties" xmlns:xsi="http://www.w3.org/2001/XMLSchema-instance" xmlns:pc="http://schemas.microsoft.com/office/infopath/2007/PartnerControls">
-  <documentManagement/>
-</p:properties>
-</file>
-
-<file path=customXml/item3.xml><?xml version="1.0" encoding="utf-8"?>
 <ct:contentTypeSchema xmlns:ct="http://schemas.microsoft.com/office/2006/metadata/contentType" xmlns:ma="http://schemas.microsoft.com/office/2006/metadata/properties/metaAttributes" ct:_="" ma:_="" ma:contentTypeName="Documento" ma:contentTypeID="0x010100E96778489EE7714D8BD12CC105EB918B" ma:contentTypeVersion="2" ma:contentTypeDescription="Crear nuevo documento." ma:contentTypeScope="" ma:versionID="416c5c7ae9b5d54d83875cd3c65194e3">
   <xsd:schema xmlns:xsd="http://www.w3.org/2001/XMLSchema" xmlns:xs="http://www.w3.org/2001/XMLSchema" xmlns:p="http://schemas.microsoft.com/office/2006/metadata/properties" xmlns:ns2="126e8a1c-9ea9-435a-ac89-d06c80d62e30" targetNamespace="http://schemas.microsoft.com/office/2006/metadata/properties" ma:root="true" ma:fieldsID="70a237c842677bd850644f8595079f5e" ns2:_="">
     <xsd:import namespace="126e8a1c-9ea9-435a-ac89-d06c80d62e30"/>
@@ -11935,6 +11926,16 @@
 </ct:contentTypeSchema>
 </file>
 
+<file path=customXml/item2.xml><?xml version="1.0" encoding="utf-8"?>
+<p:properties xmlns:p="http://schemas.microsoft.com/office/2006/metadata/properties" xmlns:xsi="http://www.w3.org/2001/XMLSchema-instance" xmlns:pc="http://schemas.microsoft.com/office/infopath/2007/PartnerControls">
+  <documentManagement/>
+</p:properties>
+</file>
+
+<file path=customXml/item3.xml><?xml version="1.0" encoding="utf-8"?>
+<b:Sources xmlns:b="http://schemas.openxmlformats.org/officeDocument/2006/bibliography" xmlns="http://schemas.openxmlformats.org/officeDocument/2006/bibliography" SelectedStyle="\APASixthEditionOfficeOnline.xsl" StyleName="APA" Version="6"/>
+</file>
+
 <file path=customXml/item4.xml><?xml version="1.0" encoding="utf-8"?>
 <?mso-contentType ?>
 <FormTemplates xmlns="http://schemas.microsoft.com/sharepoint/v3/contenttype/forms">
@@ -11945,23 +11946,6 @@
 </file>
 
 <file path=customXml/itemProps1.xml><?xml version="1.0" encoding="utf-8"?>
-<ds:datastoreItem xmlns:ds="http://schemas.openxmlformats.org/officeDocument/2006/customXml" ds:itemID="{38798A93-35BB-4E36-97F5-7254B21EAFCC}">
-  <ds:schemaRefs>
-    <ds:schemaRef ds:uri="http://schemas.openxmlformats.org/officeDocument/2006/bibliography"/>
-  </ds:schemaRefs>
-</ds:datastoreItem>
-</file>
-
-<file path=customXml/itemProps2.xml><?xml version="1.0" encoding="utf-8"?>
-<ds:datastoreItem xmlns:ds="http://schemas.openxmlformats.org/officeDocument/2006/customXml" ds:itemID="{5F1783E3-BA1C-4CA3-8E32-C9B378BBED03}">
-  <ds:schemaRefs>
-    <ds:schemaRef ds:uri="http://schemas.microsoft.com/office/2006/metadata/properties"/>
-    <ds:schemaRef ds:uri="http://schemas.microsoft.com/office/infopath/2007/PartnerControls"/>
-  </ds:schemaRefs>
-</ds:datastoreItem>
-</file>
-
-<file path=customXml/itemProps3.xml><?xml version="1.0" encoding="utf-8"?>
 <ds:datastoreItem xmlns:ds="http://schemas.openxmlformats.org/officeDocument/2006/customXml" ds:itemID="{90673534-9590-47F8-B0D6-46AB217CB3AD}">
   <ds:schemaRefs>
     <ds:schemaRef ds:uri="http://schemas.microsoft.com/office/2006/metadata/contentType"/>
@@ -11979,6 +11963,23 @@
 </ds:datastoreItem>
 </file>
 
+<file path=customXml/itemProps2.xml><?xml version="1.0" encoding="utf-8"?>
+<ds:datastoreItem xmlns:ds="http://schemas.openxmlformats.org/officeDocument/2006/customXml" ds:itemID="{5F1783E3-BA1C-4CA3-8E32-C9B378BBED03}">
+  <ds:schemaRefs>
+    <ds:schemaRef ds:uri="http://schemas.microsoft.com/office/2006/metadata/properties"/>
+    <ds:schemaRef ds:uri="http://schemas.microsoft.com/office/infopath/2007/PartnerControls"/>
+  </ds:schemaRefs>
+</ds:datastoreItem>
+</file>
+
+<file path=customXml/itemProps3.xml><?xml version="1.0" encoding="utf-8"?>
+<ds:datastoreItem xmlns:ds="http://schemas.openxmlformats.org/officeDocument/2006/customXml" ds:itemID="{38798A93-35BB-4E36-97F5-7254B21EAFCC}">
+  <ds:schemaRefs>
+    <ds:schemaRef ds:uri="http://schemas.openxmlformats.org/officeDocument/2006/bibliography"/>
+  </ds:schemaRefs>
+</ds:datastoreItem>
+</file>
+
 <file path=customXml/itemProps4.xml><?xml version="1.0" encoding="utf-8"?>
 <ds:datastoreItem xmlns:ds="http://schemas.openxmlformats.org/officeDocument/2006/customXml" ds:itemID="{DABAA964-10BA-4DBC-ABF2-CDEAC0FAF7AA}">
   <ds:schemaRefs>
